--- a/Bib_Mulinski_Piotr/Documentation/UML-Bib.docx
+++ b/Bib_Mulinski_Piotr/Documentation/UML-Bib.docx
@@ -8,26 +8,18 @@
           <w:noProof/>
         </w:rPr>
         <w:drawing>
-          <wp:anchor distT="0" distB="0" distL="114300" distR="114300" simplePos="0" relativeHeight="251658240" behindDoc="1" locked="0" layoutInCell="1" allowOverlap="1" wp14:anchorId="4C37839A" wp14:editId="55782BA6">
+          <wp:anchor distT="0" distB="0" distL="114300" distR="114300" simplePos="0" relativeHeight="251658240" behindDoc="1" locked="0" layoutInCell="1" allowOverlap="1" wp14:anchorId="5DB26566" wp14:editId="47A73FDD">
             <wp:simplePos x="0" y="0"/>
             <wp:positionH relativeFrom="page">
-              <wp:align>right</wp:align>
+              <wp:align>left</wp:align>
             </wp:positionH>
-            <wp:positionV relativeFrom="paragraph">
-              <wp:posOffset>92</wp:posOffset>
+            <wp:positionV relativeFrom="page">
+              <wp:align>top</wp:align>
             </wp:positionV>
-            <wp:extent cx="10688955" cy="6645275"/>
-            <wp:effectExtent l="0" t="0" r="0" b="3175"/>
-            <wp:wrapTight wrapText="bothSides">
-              <wp:wrapPolygon edited="0">
-                <wp:start x="0" y="0"/>
-                <wp:lineTo x="0" y="21548"/>
-                <wp:lineTo x="21558" y="21548"/>
-                <wp:lineTo x="21558" y="0"/>
-                <wp:lineTo x="0" y="0"/>
-              </wp:wrapPolygon>
-            </wp:wrapTight>
-            <wp:docPr id="1220870875" name="Afbeelding 1"/>
+            <wp:extent cx="7553325" cy="10668000"/>
+            <wp:effectExtent l="0" t="0" r="9525" b="0"/>
+            <wp:wrapSquare wrapText="bothSides"/>
+            <wp:docPr id="1567131880" name="Afbeelding 1"/>
             <wp:cNvGraphicFramePr>
               <a:graphicFrameLocks xmlns:a="http://schemas.openxmlformats.org/drawingml/2006/main" noChangeAspect="1"/>
             </wp:cNvGraphicFramePr>
@@ -56,7 +48,7 @@
                   <pic:spPr bwMode="auto">
                     <a:xfrm>
                       <a:off x="0" y="0"/>
-                      <a:ext cx="10693668" cy="6648659"/>
+                      <a:ext cx="7553325" cy="10668000"/>
                     </a:xfrm>
                     <a:prstGeom prst="rect">
                       <a:avLst/>
@@ -79,8 +71,73 @@
         </w:drawing>
       </w:r>
     </w:p>
+    <w:p>
+      <w:r>
+        <w:rPr>
+          <w:noProof/>
+        </w:rPr>
+        <w:lastRenderedPageBreak/>
+        <w:drawing>
+          <wp:anchor distT="0" distB="0" distL="114300" distR="114300" simplePos="0" relativeHeight="251659264" behindDoc="0" locked="0" layoutInCell="1" allowOverlap="1" wp14:anchorId="728F45F7" wp14:editId="5EBEA13D">
+            <wp:simplePos x="0" y="0"/>
+            <wp:positionH relativeFrom="margin">
+              <wp:align>center</wp:align>
+            </wp:positionH>
+            <wp:positionV relativeFrom="margin">
+              <wp:posOffset>-116205</wp:posOffset>
+            </wp:positionV>
+            <wp:extent cx="3190875" cy="8886825"/>
+            <wp:effectExtent l="0" t="0" r="9525" b="9525"/>
+            <wp:wrapSquare wrapText="bothSides"/>
+            <wp:docPr id="1927242859" name="Afbeelding 2" descr="Afbeelding met tekst, schermopname, Lettertype, document&#10;&#10;Door AI gegenereerde inhoud is mogelijk onjuist."/>
+            <wp:cNvGraphicFramePr>
+              <a:graphicFrameLocks xmlns:a="http://schemas.openxmlformats.org/drawingml/2006/main" noChangeAspect="1"/>
+            </wp:cNvGraphicFramePr>
+            <a:graphic xmlns:a="http://schemas.openxmlformats.org/drawingml/2006/main">
+              <a:graphicData uri="http://schemas.openxmlformats.org/drawingml/2006/picture">
+                <pic:pic xmlns:pic="http://schemas.openxmlformats.org/drawingml/2006/picture">
+                  <pic:nvPicPr>
+                    <pic:cNvPr id="1927242859" name="Afbeelding 2" descr="Afbeelding met tekst, schermopname, Lettertype, document&#10;&#10;Door AI gegenereerde inhoud is mogelijk onjuist."/>
+                    <pic:cNvPicPr>
+                      <a:picLocks noChangeAspect="1" noChangeArrowheads="1"/>
+                    </pic:cNvPicPr>
+                  </pic:nvPicPr>
+                  <pic:blipFill>
+                    <a:blip r:embed="rId5">
+                      <a:extLst>
+                        <a:ext uri="{28A0092B-C50C-407E-A947-70E740481C1C}">
+                          <a14:useLocalDpi xmlns:a14="http://schemas.microsoft.com/office/drawing/2010/main" val="0"/>
+                        </a:ext>
+                      </a:extLst>
+                    </a:blip>
+                    <a:srcRect/>
+                    <a:stretch>
+                      <a:fillRect/>
+                    </a:stretch>
+                  </pic:blipFill>
+                  <pic:spPr bwMode="auto">
+                    <a:xfrm>
+                      <a:off x="0" y="0"/>
+                      <a:ext cx="3190875" cy="8886825"/>
+                    </a:xfrm>
+                    <a:prstGeom prst="rect">
+                      <a:avLst/>
+                    </a:prstGeom>
+                    <a:noFill/>
+                    <a:ln>
+                      <a:noFill/>
+                    </a:ln>
+                  </pic:spPr>
+                </pic:pic>
+              </a:graphicData>
+            </a:graphic>
+          </wp:anchor>
+        </w:drawing>
+      </w:r>
+    </w:p>
+    <w:p/>
     <w:sectPr>
-      <w:pgSz w:w="16838" w:h="11906" w:orient="landscape"/>
+      <w:pgSz w:w="11906" w:h="16838"/>
       <w:pgMar w:top="1417" w:right="1417" w:bottom="1417" w:left="1417" w:header="708" w:footer="708" w:gutter="0"/>
       <w:cols w:space="708"/>
       <w:docGrid w:linePitch="360"/>

--- a/Bib_Mulinski_Piotr/Documentation/UML-Bib.docx
+++ b/Bib_Mulinski_Piotr/Documentation/UML-Bib.docx
@@ -8,7 +8,7 @@
           <w:noProof/>
         </w:rPr>
         <w:drawing>
-          <wp:anchor distT="0" distB="0" distL="114300" distR="114300" simplePos="0" relativeHeight="251658240" behindDoc="1" locked="0" layoutInCell="1" allowOverlap="1" wp14:anchorId="5DB26566" wp14:editId="47A73FDD">
+          <wp:anchor distT="0" distB="0" distL="114300" distR="114300" simplePos="0" relativeHeight="251660288" behindDoc="0" locked="0" layoutInCell="1" allowOverlap="1" wp14:anchorId="10596EFA" wp14:editId="1FED3C13">
             <wp:simplePos x="0" y="0"/>
             <wp:positionH relativeFrom="page">
               <wp:align>left</wp:align>
@@ -19,7 +19,7 @@
             <wp:extent cx="7553325" cy="10668000"/>
             <wp:effectExtent l="0" t="0" r="9525" b="0"/>
             <wp:wrapSquare wrapText="bothSides"/>
-            <wp:docPr id="1567131880" name="Afbeelding 1"/>
+            <wp:docPr id="24447364" name="Afbeelding 1"/>
             <wp:cNvGraphicFramePr>
               <a:graphicFrameLocks xmlns:a="http://schemas.openxmlformats.org/drawingml/2006/main" noChangeAspect="1"/>
             </wp:cNvGraphicFramePr>
@@ -131,6 +131,103 @@
                 </pic:pic>
               </a:graphicData>
             </a:graphic>
+          </wp:anchor>
+        </w:drawing>
+      </w:r>
+    </w:p>
+    <w:p/>
+    <w:p/>
+    <w:p/>
+    <w:p/>
+    <w:p/>
+    <w:p/>
+    <w:p/>
+    <w:p/>
+    <w:p/>
+    <w:p/>
+    <w:p/>
+    <w:p/>
+    <w:p/>
+    <w:p/>
+    <w:p/>
+    <w:p/>
+    <w:p/>
+    <w:p/>
+    <w:p/>
+    <w:p/>
+    <w:p/>
+    <w:p/>
+    <w:p/>
+    <w:p/>
+    <w:p/>
+    <w:p/>
+    <w:p/>
+    <w:p>
+      <w:r>
+        <w:rPr>
+          <w:noProof/>
+        </w:rPr>
+        <w:lastRenderedPageBreak/>
+        <w:drawing>
+          <wp:anchor distT="0" distB="0" distL="114300" distR="114300" simplePos="0" relativeHeight="251661312" behindDoc="1" locked="0" layoutInCell="1" allowOverlap="1" wp14:anchorId="2F22F8CD" wp14:editId="4F382BDB">
+            <wp:simplePos x="0" y="0"/>
+            <wp:positionH relativeFrom="page">
+              <wp:align>left</wp:align>
+            </wp:positionH>
+            <wp:positionV relativeFrom="margin">
+              <wp:align>top</wp:align>
+            </wp:positionV>
+            <wp:extent cx="7534275" cy="2933700"/>
+            <wp:effectExtent l="0" t="0" r="9525" b="0"/>
+            <wp:wrapSquare wrapText="bothSides"/>
+            <wp:docPr id="83500912" name="Afbeelding 2"/>
+            <wp:cNvGraphicFramePr>
+              <a:graphicFrameLocks xmlns:a="http://schemas.openxmlformats.org/drawingml/2006/main" noChangeAspect="1"/>
+            </wp:cNvGraphicFramePr>
+            <a:graphic xmlns:a="http://schemas.openxmlformats.org/drawingml/2006/main">
+              <a:graphicData uri="http://schemas.openxmlformats.org/drawingml/2006/picture">
+                <pic:pic xmlns:pic="http://schemas.openxmlformats.org/drawingml/2006/picture">
+                  <pic:nvPicPr>
+                    <pic:cNvPr id="0" name="Picture 2"/>
+                    <pic:cNvPicPr>
+                      <a:picLocks noChangeAspect="1" noChangeArrowheads="1"/>
+                    </pic:cNvPicPr>
+                  </pic:nvPicPr>
+                  <pic:blipFill>
+                    <a:blip r:embed="rId6">
+                      <a:extLst>
+                        <a:ext uri="{28A0092B-C50C-407E-A947-70E740481C1C}">
+                          <a14:useLocalDpi xmlns:a14="http://schemas.microsoft.com/office/drawing/2010/main" val="0"/>
+                        </a:ext>
+                      </a:extLst>
+                    </a:blip>
+                    <a:srcRect/>
+                    <a:stretch>
+                      <a:fillRect/>
+                    </a:stretch>
+                  </pic:blipFill>
+                  <pic:spPr bwMode="auto">
+                    <a:xfrm>
+                      <a:off x="0" y="0"/>
+                      <a:ext cx="7534275" cy="2933700"/>
+                    </a:xfrm>
+                    <a:prstGeom prst="rect">
+                      <a:avLst/>
+                    </a:prstGeom>
+                    <a:noFill/>
+                    <a:ln>
+                      <a:noFill/>
+                    </a:ln>
+                  </pic:spPr>
+                </pic:pic>
+              </a:graphicData>
+            </a:graphic>
+            <wp14:sizeRelH relativeFrom="margin">
+              <wp14:pctWidth>0</wp14:pctWidth>
+            </wp14:sizeRelH>
+            <wp14:sizeRelV relativeFrom="margin">
+              <wp14:pctHeight>0</wp14:pctHeight>
+            </wp14:sizeRelV>
           </wp:anchor>
         </w:drawing>
       </w:r>
